--- a/Articles(docx)/Locksmith License.docx
+++ b/Articles(docx)/Locksmith License.docx
@@ -46,6 +46,40 @@
         <w:pStyle w:val="Heading1"/>
       </w:pPr>
       <w:r>
+        <w:t>Get an Application</w:t>
+      </w:r>
+    </w:p>
+    <w:p>
+      <w:pPr>
+        <w:pStyle w:val="Heading3"/>
+      </w:pPr>
+      <w:r>
+        <w:t>Online</w:t>
+      </w:r>
+    </w:p>
+    <w:p>
+      <w:r>
+        <w:t>Visit the Department of Consumer Affairs' license page.(https://www1.nyc.gov/site/dca/businesses/licenses-apply.page)</w:t>
+      </w:r>
+    </w:p>
+    <w:p>
+      <w:pPr>
+        <w:pStyle w:val="Heading3"/>
+      </w:pPr>
+      <w:r>
+        <w:t>By Mail</w:t>
+      </w:r>
+    </w:p>
+    <w:p>
+      <w:r>
+        <w:t>Call 311 to request a paper copy.</w:t>
+      </w:r>
+    </w:p>
+    <w:p>
+      <w:pPr>
+        <w:pStyle w:val="Heading1"/>
+      </w:pPr>
+      <w:r>
         <w:t>Apply</w:t>
       </w:r>
     </w:p>
@@ -59,7 +93,12 @@
     </w:p>
     <w:p>
       <w:r>
-        <w:t>Visit the Department of Health and Mental Hygiene's permit page.(https://www1.nyc.gov/site/doh/business/permits-licenses.page)</w:t>
+        <w:t>To apply online, you need a Department of Consumer Affairs (DCA) account.</w:t>
+      </w:r>
+    </w:p>
+    <w:p>
+      <w:r>
+        <w:t>Log in or register for a DCA account.(https://a858-elpaca.nyc.gov/CitizenAccess/)</w:t>
       </w:r>
     </w:p>
     <w:p>
@@ -76,59 +115,24 @@
       </w:r>
     </w:p>
     <w:p>
+      <w:pPr>
+        <w:pStyle w:val="ListBullet"/>
+      </w:pPr>
       <w:r>
-        <w:t>Download the application and other forms.(https://www1.nyc.gov/site/doh/business/permits-licenses.page)</w:t>
+        <w:t>DCA Licensing Center42 BroadwayNew York, NY 10004Mon, Tue, Thu, Fri: 9:00 AM - 5:00 PMWed: 8:30 AM - 5:00 PM</w:t>
+      </w:r>
+    </w:p>
+    <w:p>
+      <w:pPr>
+        <w:pStyle w:val="ListBullet"/>
+      </w:pPr>
+      <w:r>
+        <w:t>NYC Small Business Support Center90-27 Sutphin Boulevard, 4th FloorJamaica, NY 11435Mon: 9:00 AM - 5:00 PM</w:t>
       </w:r>
     </w:p>
     <w:p>
       <w:r>
-        <w:t>Call 311 to request a paper copy.</w:t>
-      </w:r>
-    </w:p>
-    <w:p>
-      <w:r>
-        <w:t>DCA Licensing Center42 BroadwayNew York, NY 10004</w:t>
-      </w:r>
-    </w:p>
-    <w:p>
-      <w:pPr>
-        <w:pStyle w:val="Heading3"/>
-      </w:pPr>
-      <w:r>
-        <w:t>DCA Licensing Center</w:t>
-      </w:r>
-    </w:p>
-    <w:p>
-      <w:r>
-        <w:t>Mon: 9 AM - 5 PMTue: 9 AM - 5 PMWed: 8:30 AM - 5 PMThu: 9 AM - 5 PMFri: 9 AM - 5 PM</w:t>
-      </w:r>
-    </w:p>
-    <w:p>
-      <w:r>
-        <w:t>The center is closed on major holidays. If you need to take an exam, you should arrive before 3 PM.</w:t>
-      </w:r>
-    </w:p>
-    <w:p>
-      <w:r>
-        <w:t>NYC Small Business Support Center90-27 Sutphin Boulevard, 4th FloorJamaica, NY 11435</w:t>
-      </w:r>
-    </w:p>
-    <w:p>
-      <w:pPr>
-        <w:pStyle w:val="Heading3"/>
-      </w:pPr>
-      <w:r>
-        <w:t>NYC Small Business Support Center</w:t>
-      </w:r>
-    </w:p>
-    <w:p>
-      <w:r>
-        <w:t>Mon - Fri: 9 AM - 5 PM</w:t>
-      </w:r>
-    </w:p>
-    <w:p>
-      <w:r>
-        <w:t>The center is closed on major holidays. If you need to take an exam, you should arrive before 3 PM.</w:t>
+        <w:t>The centers are closed on major holidays. If you need to take an exam, you should arrive before 3 PM.</w:t>
       </w:r>
     </w:p>
     <w:p>
@@ -141,12 +145,12 @@
     </w:p>
     <w:p>
       <w:r>
-        <w:t>Several weeks before your permit expires, the Department of Health and Mental Hygiene will mail you a renewal package.</w:t>
+        <w:t>About three months before your license expires, the Department of Consumer Affairs will mail you a renewal package.</w:t>
       </w:r>
     </w:p>
     <w:p>
       <w:r>
-        <w:t>You can complete and submit the application in person or you can renew online.</w:t>
+        <w:t>You can complete and submit the application DCA sent you by mail or in person, or you can renew online. Once your license expires, you are considered unlicensed and you may get penalties if you continue to operate. If you don’t renew your license within 59 days of expiration, you will have to reapply for a new license.</w:t>
       </w:r>
     </w:p>
     <w:p>
@@ -164,17 +168,12 @@
     </w:p>
     <w:p>
       <w:r>
-        <w:t>Renew online.(https://a816-hlst.nyc.gov/CitizenAccess/)</w:t>
+        <w:t>Log in or register for a DCA account.(https://a858-elpaca.nyc.gov/CitizenAccess/)</w:t>
       </w:r>
     </w:p>
     <w:p>
       <w:r>
         <w:t>If you don’t have a PIN already, you can request it by phone.</w:t>
-      </w:r>
-    </w:p>
-    <w:p>
-      <w:r>
-        <w:t>Call 311 for assistance by phone.</w:t>
       </w:r>
     </w:p>
     <w:p>
@@ -191,49 +190,24 @@
       </w:r>
     </w:p>
     <w:p>
+      <w:pPr>
+        <w:pStyle w:val="ListBullet"/>
+      </w:pPr>
       <w:r>
-        <w:t>DCA Licensing Center42 BroadwayNew York, NY 10004</w:t>
+        <w:t>DCA Licensing Center42 BroadwayNew York, NY 10004Mon, Tue, Thu, Fri: 9:00 AM - 5:00 PMWed: 8:30 AM - 5:00 PM</w:t>
       </w:r>
     </w:p>
     <w:p>
       <w:pPr>
-        <w:pStyle w:val="Heading3"/>
+        <w:pStyle w:val="ListBullet"/>
       </w:pPr>
       <w:r>
-        <w:t>DCA Licensing Center</w:t>
+        <w:t>NYC Small Business Support Center90-27 Sutphin Boulevard, 4th FloorJamaica, NY 11435Mon: 9:00 AM - 5:00 PM</w:t>
       </w:r>
     </w:p>
     <w:p>
       <w:r>
-        <w:t>Mon: 9 AM - 5 PMTue: 9 AM - 5 PMWed: 8:30 AM - 5 PMThu: 9 AM - 5 PMFri: 9 AM - 5 PM</w:t>
-      </w:r>
-    </w:p>
-    <w:p>
-      <w:r>
-        <w:t>The center is closed on major holidays. If you need to take an exam, you should arrive before 3 PM.</w:t>
-      </w:r>
-    </w:p>
-    <w:p>
-      <w:r>
-        <w:t>NYC Small Business Support Center90-27 Sutphin Boulevard, 4th FloorJamaica, NY 11435</w:t>
-      </w:r>
-    </w:p>
-    <w:p>
-      <w:pPr>
-        <w:pStyle w:val="Heading3"/>
-      </w:pPr>
-      <w:r>
-        <w:t>NYC Small Business Support Center</w:t>
-      </w:r>
-    </w:p>
-    <w:p>
-      <w:r>
-        <w:t>Mon - Fri: 9 AM - 5 PM</w:t>
-      </w:r>
-    </w:p>
-    <w:p>
-      <w:r>
-        <w:t>The center is closed on major holidays. If you need to take an exam, you should arrive before 3 PM.</w:t>
+        <w:t>The centers are closed on major holidays. If you need to take an exam, you should arrive before 3 PM.</w:t>
       </w:r>
     </w:p>
     <w:p>
@@ -251,7 +225,51 @@
     </w:p>
     <w:p>
       <w:r>
-        <w:t>DCA Licensing Center42 BroadwayNew York, NY 10004</w:t>
+        <w:t>DCA Licensing Center</w:t>
+      </w:r>
+    </w:p>
+    <w:p>
+      <w:r>
+        <w:t>42 Broadway</w:t>
+      </w:r>
+    </w:p>
+    <w:p>
+      <w:r>
+        <w:t>New York, NY 10004</w:t>
+      </w:r>
+    </w:p>
+    <w:p>
+      <w:pPr>
+        <w:pStyle w:val="Heading3"/>
+      </w:pPr>
+      <w:r>
+        <w:t>By Phone</w:t>
+      </w:r>
+    </w:p>
+    <w:p>
+      <w:r>
+        <w:t>You can:</w:t>
+      </w:r>
+    </w:p>
+    <w:p>
+      <w:pPr>
+        <w:pStyle w:val="ListBullet"/>
+      </w:pPr>
+      <w:r>
+        <w:t>Get answers to questions about renewing</w:t>
+      </w:r>
+    </w:p>
+    <w:p>
+      <w:pPr>
+        <w:pStyle w:val="ListBullet"/>
+      </w:pPr>
+      <w:r>
+        <w:t>Report if you haven’t gotten a renewal package within 30 days of the license expiration date</w:t>
+      </w:r>
+    </w:p>
+    <w:p>
+      <w:r>
+        <w:t>Call 311 for assistance.</w:t>
       </w:r>
     </w:p>
     <w:p>
@@ -263,8 +281,29 @@
       </w:r>
     </w:p>
     <w:p>
+      <w:pPr>
+        <w:pStyle w:val="Heading3"/>
+      </w:pPr>
       <w:r>
-        <w:t>You can get the status of your application.</w:t>
+        <w:t>Online</w:t>
+      </w:r>
+    </w:p>
+    <w:p>
+      <w:r>
+        <w:t>You can check the status of your application through your DCA account.</w:t>
+      </w:r>
+    </w:p>
+    <w:p>
+      <w:r>
+        <w:t>Log in or register for a DCA account.(https://a858-elpaca.nyc.gov/CitizenAccess/)</w:t>
+      </w:r>
+    </w:p>
+    <w:p>
+      <w:pPr>
+        <w:pStyle w:val="Heading3"/>
+      </w:pPr>
+      <w:r>
+        <w:t>By Phone</w:t>
       </w:r>
     </w:p>
     <w:p>
@@ -285,22 +324,187 @@
         <w:pStyle w:val="Heading3"/>
       </w:pPr>
       <w:r>
-        <w:t>DCA Licensing Center</w:t>
+        <w:t>Online</w:t>
       </w:r>
     </w:p>
     <w:p>
       <w:r>
-        <w:t>42 BroadwayNew York, NY 10004</w:t>
+        <w:t>On the DCA website you can:</w:t>
+      </w:r>
+    </w:p>
+    <w:p>
+      <w:pPr>
+        <w:pStyle w:val="ListBullet"/>
+      </w:pPr>
+      <w:r>
+        <w:t>Live chat with a DCA representative</w:t>
+      </w:r>
+    </w:p>
+    <w:p>
+      <w:pPr>
+        <w:pStyle w:val="ListBullet"/>
+      </w:pPr>
+      <w:r>
+        <w:t>Learn about laws you need to know and obey</w:t>
+      </w:r>
+    </w:p>
+    <w:p>
+      <w:pPr>
+        <w:pStyle w:val="ListBullet"/>
+      </w:pPr>
+      <w:r>
+        <w:t>Learn about other licenses you might need</w:t>
+      </w:r>
+    </w:p>
+    <w:p>
+      <w:pPr>
+        <w:pStyle w:val="ListBullet"/>
+      </w:pPr>
+      <w:r>
+        <w:t>Download valuable publications, tips, and FAQs</w:t>
+      </w:r>
+    </w:p>
+    <w:p>
+      <w:pPr>
+        <w:pStyle w:val="ListBullet"/>
+      </w:pPr>
+      <w:r>
+        <w:t>Request an inspection</w:t>
+      </w:r>
+    </w:p>
+    <w:p>
+      <w:pPr>
+        <w:pStyle w:val="ListBullet"/>
+      </w:pPr>
+      <w:r>
+        <w:t>Read checklists to learn what DCA inspectors look for in your industry and avoid violations</w:t>
+      </w:r>
+    </w:p>
+    <w:p>
+      <w:pPr>
+        <w:pStyle w:val="ListBullet"/>
+      </w:pPr>
+      <w:r>
+        <w:t>Learn how to handle consumer complaints</w:t>
+      </w:r>
+    </w:p>
+    <w:p>
+      <w:pPr>
+        <w:pStyle w:val="ListBullet"/>
+      </w:pPr>
+      <w:r>
+        <w:t>Pay fines by credit card</w:t>
+      </w:r>
+    </w:p>
+    <w:p>
+      <w:pPr>
+        <w:pStyle w:val="ListBullet"/>
+      </w:pPr>
+      <w:r>
+        <w:t>Resolve a DCA violation</w:t>
+      </w:r>
+    </w:p>
+    <w:p>
+      <w:pPr>
+        <w:pStyle w:val="ListBullet"/>
+      </w:pPr>
+      <w:r>
+        <w:t>Update important business information, including your contact information, your name or business name, or corporate officer information</w:t>
+      </w:r>
+    </w:p>
+    <w:p>
+      <w:pPr>
+        <w:pStyle w:val="ListBullet"/>
+      </w:pPr>
+      <w:r>
+        <w:t>Request the replacement of a lost, stolen, or damaged DCA license document</w:t>
+      </w:r>
+    </w:p>
+    <w:p>
+      <w:pPr>
+        <w:pStyle w:val="ListBullet"/>
+      </w:pPr>
+      <w:r>
+        <w:t>Download DCA's model contracts and model receipts, required signs, and other templates</w:t>
       </w:r>
     </w:p>
     <w:p>
       <w:r>
-        <w:t>Mon: 9 AM - 5 PMTue: 9 AM - 5 PMWed: 8:30 AM - 5 PMThu: 9 AM - 5 PMFri: 9 AM - 5 PM</w:t>
+        <w:t>Go to the DCA Business Toolbox.(https://www1.nyc.gov/site/dca/businesses/resources-for-businesses.page)</w:t>
       </w:r>
     </w:p>
     <w:p>
       <w:r>
-        <w:t>The center is closed on major holidays. If you need to take an exam, you should arrive before 3 PM.</w:t>
+        <w:t>With a DCA online account, you can:</w:t>
+      </w:r>
+    </w:p>
+    <w:p>
+      <w:pPr>
+        <w:pStyle w:val="ListBullet"/>
+      </w:pPr>
+      <w:r>
+        <w:t>Access your DCA records</w:t>
+      </w:r>
+    </w:p>
+    <w:p>
+      <w:pPr>
+        <w:pStyle w:val="ListBullet"/>
+      </w:pPr>
+      <w:r>
+        <w:t>Renew a license</w:t>
+      </w:r>
+    </w:p>
+    <w:p>
+      <w:pPr>
+        <w:pStyle w:val="ListBullet"/>
+      </w:pPr>
+      <w:r>
+        <w:t>Change address</w:t>
+      </w:r>
+    </w:p>
+    <w:p>
+      <w:pPr>
+        <w:pStyle w:val="ListBullet"/>
+      </w:pPr>
+      <w:r>
+        <w:t>Change name</w:t>
+      </w:r>
+    </w:p>
+    <w:p>
+      <w:pPr>
+        <w:pStyle w:val="ListBullet"/>
+      </w:pPr>
+      <w:r>
+        <w:t>Change officer information</w:t>
+      </w:r>
+    </w:p>
+    <w:p>
+      <w:pPr>
+        <w:pStyle w:val="ListBullet"/>
+      </w:pPr>
+      <w:r>
+        <w:t>Request license replacement</w:t>
+      </w:r>
+    </w:p>
+    <w:p>
+      <w:pPr>
+        <w:pStyle w:val="ListBullet"/>
+      </w:pPr>
+      <w:r>
+        <w:t>Follow the status of applications</w:t>
+      </w:r>
+    </w:p>
+    <w:p>
+      <w:pPr>
+        <w:pStyle w:val="ListBullet"/>
+      </w:pPr>
+      <w:r>
+        <w:t>Submit additional documents as part of your license application (if you submitted your application at the DCA Licensing Center)</w:t>
+      </w:r>
+    </w:p>
+    <w:p>
+      <w:r>
+        <w:t>Log in or register for a DCA account.(https://a858-elpaca.nyc.gov/CitizenAccess/)</w:t>
       </w:r>
     </w:p>
     <w:p>
@@ -308,27 +512,28 @@
         <w:pStyle w:val="Heading3"/>
       </w:pPr>
       <w:r>
-        <w:t>NYC Small Business Support Center</w:t>
+        <w:t>In Person</w:t>
+      </w:r>
+    </w:p>
+    <w:p>
+      <w:pPr>
+        <w:pStyle w:val="ListBullet"/>
+      </w:pPr>
+      <w:r>
+        <w:t>DCA Licensing Center42 BroadwayNew York, NY 10004Mon, Tue, Thu, Fri: 9:00 AM - 5:00 PMWed: 8:30 AM - 5:00 PM</w:t>
+      </w:r>
+    </w:p>
+    <w:p>
+      <w:pPr>
+        <w:pStyle w:val="ListBullet"/>
+      </w:pPr>
+      <w:r>
+        <w:t>NYC Small Business Support Center90-27 Sutphin Boulevard, 4th FloorJamaica, NY 11435Mon: 9:00 AM - 5:00 PM</w:t>
       </w:r>
     </w:p>
     <w:p>
       <w:r>
-        <w:t>90-27 Sutphin Boulevard, 4th FloorJamaica, NY 11435Mon - Fri: 9 AM - 5 PM</w:t>
-      </w:r>
-    </w:p>
-    <w:p>
-      <w:r>
-        <w:t>The center is closed on major holidays. If you need to take an exam, you should arrive before 3 PM.</w:t>
-      </w:r>
-    </w:p>
-    <w:p>
-      <w:r>
-        <w:t>Call 311 for assistance by phone.</w:t>
-      </w:r>
-    </w:p>
-    <w:p>
-      <w:r>
-        <w:t>DCA Licensing Center42 BroadwayNew York, NY 10004</w:t>
+        <w:t>The centers are closed on major holidays. If you need to take an exam, you should arrive before 3 PM.</w:t>
       </w:r>
     </w:p>
     <w:p>
@@ -336,61 +541,7 @@
         <w:pStyle w:val="Heading3"/>
       </w:pPr>
       <w:r>
-        <w:t>DCA Licensing Center</w:t>
-      </w:r>
-    </w:p>
-    <w:p>
-      <w:r>
-        <w:t>Mon: 9 AM - 5 PMTue: 9 AM - 5 PMWed: 8:30 AM - 5 PMThu: 9 AM - 5 PMFri: 9 AM - 5 PM</w:t>
-      </w:r>
-    </w:p>
-    <w:p>
-      <w:r>
-        <w:t>The center is closed on major holidays. If you need to take an exam, you should arrive before 3 PM.</w:t>
-      </w:r>
-    </w:p>
-    <w:p>
-      <w:r>
-        <w:t>NYC Small Business Support Center90-27 Sutphin Boulevard, 4th FloorJamaica, NY 11435</w:t>
-      </w:r>
-    </w:p>
-    <w:p>
-      <w:pPr>
-        <w:pStyle w:val="Heading3"/>
-      </w:pPr>
-      <w:r>
-        <w:t>NYC Small Business Support Center</w:t>
-      </w:r>
-    </w:p>
-    <w:p>
-      <w:r>
-        <w:t>Mon - Fri: 9 AM - 5 PM</w:t>
-      </w:r>
-    </w:p>
-    <w:p>
-      <w:r>
-        <w:t>The center is closed on major holidays. If you need to take an exam, you should arrive before 3 PM.</w:t>
-      </w:r>
-    </w:p>
-    <w:p>
-      <w:pPr>
-        <w:pStyle w:val="Heading1"/>
-      </w:pPr>
-      <w:r>
-        <w:t>Get Help</w:t>
-      </w:r>
-    </w:p>
-    <w:p>
-      <w:pPr>
-        <w:pStyle w:val="Heading3"/>
-      </w:pPr>
-      <w:r>
-        <w:t>License-Specific Assistance</w:t>
-      </w:r>
-    </w:p>
-    <w:p>
-      <w:r>
-        <w:t>You can get answers to license-specific questions and information about application requirements.</w:t>
+        <w:t>By Phone</w:t>
       </w:r>
     </w:p>
     <w:p>
@@ -400,7 +551,7 @@
     </w:p>
     <w:p>
       <w:pPr>
-        <w:pStyle w:val="Heading3"/>
+        <w:pStyle w:val="Heading1"/>
       </w:pPr>
       <w:r>
         <w:t>Online Technical Assistance</w:t>
@@ -408,7 +559,7 @@
     </w:p>
     <w:p>
       <w:r>
-        <w:t>If you’re using the NYC Health Department online license and permit system, you can get help with:</w:t>
+        <w:t>If you’re using the online services portal to submit applications and other requests to the Department of Consumer Affairs (DCA), you can get help with technical problems, including:</w:t>
       </w:r>
     </w:p>
     <w:p>
@@ -416,15 +567,7 @@
         <w:pStyle w:val="ListBullet"/>
       </w:pPr>
       <w:r>
-        <w:t>Obtaining a PIN</w:t>
-      </w:r>
-    </w:p>
-    <w:p>
-      <w:pPr>
-        <w:pStyle w:val="ListBullet"/>
-      </w:pPr>
-      <w:r>
-        <w:t>Linking or relinking a PIN</w:t>
+        <w:t>Log-in problems</w:t>
       </w:r>
     </w:p>
     <w:p>
@@ -469,53 +612,20 @@
     </w:p>
     <w:p>
       <w:r>
-        <w:t>Submit a help request online.(https://www1.nyc.gov/site/doh/business/permits-and-licenses/online-permit-system-technical-assistance-form.page)</w:t>
-      </w:r>
-    </w:p>
-    <w:p>
-      <w:r>
         <w:t>Call 311 for assistance.</w:t>
       </w:r>
     </w:p>
     <w:p>
       <w:pPr>
-        <w:pStyle w:val="Heading3"/>
+        <w:pStyle w:val="Heading1"/>
       </w:pPr>
       <w:r>
-        <w:t>Payment Assistance</w:t>
+        <w:t>License-Specific Assistance</w:t>
       </w:r>
     </w:p>
     <w:p>
       <w:r>
-        <w:t>If you’re using the NYC Health Department online license and permit system, you can get help with payment problems.</w:t>
-      </w:r>
-    </w:p>
-    <w:p>
-      <w:r>
-        <w:t>Submit a help request online.(https://www1.nyc.gov/site/doh/business/permits-and-licenses/online-permit-system-technical-assistance-form.page)</w:t>
-      </w:r>
-    </w:p>
-    <w:p>
-      <w:r>
-        <w:t>Call 311 for assistance.</w:t>
-      </w:r>
-    </w:p>
-    <w:p>
-      <w:pPr>
-        <w:pStyle w:val="Heading3"/>
-      </w:pPr>
-      <w:r>
-        <w:t>Renewal Assistance</w:t>
-      </w:r>
-    </w:p>
-    <w:p>
-      <w:r>
-        <w:t>If you’re using the NYC Health Department online license and permit system to renew your license, you can get help.</w:t>
-      </w:r>
-    </w:p>
-    <w:p>
-      <w:r>
-        <w:t>Submit a help request online.(https://www1.nyc.gov/site/doh/business/permits-and-licenses/online-permit-system-technical-assistance-form.page)</w:t>
+        <w:t>You can get answers to license-specific questions and information about application requirements.</w:t>
       </w:r>
     </w:p>
     <w:p>
